--- a/paper/appendix F Appendix User Experience and Error Handling Examples.docx
+++ b/paper/appendix F Appendix User Experience and Error Handling Examples.docx
@@ -12,10 +12,11 @@
     </w:p>
     <w:p>
       <w:r>
-        <w:t>1. Loading state for chatbot input text area and buttons</w:t>
-      </w:r>
-    </w:p>
-    <w:p>
+        <w:t>1. Loading state for chatbot input area and buttons</w:t>
+      </w:r>
+    </w:p>
+    <w:p>
+      <w:bookmarkStart w:id="0" w:name="_GoBack"/>
       <w:r>
         <w:t>Not Loading:</w:t>
       </w:r>
@@ -525,6 +526,7 @@
       <w:r>
         <w:rPr>
           <w:noProof/>
+          <w:lang w:val="en-US"/>
         </w:rPr>
         <w:drawing>
           <wp:inline distT="0" distB="0" distL="0" distR="0" wp14:anchorId="7FEA6805" wp14:editId="5EA59282">
@@ -581,6 +583,7 @@
       <w:r>
         <w:rPr>
           <w:noProof/>
+          <w:lang w:val="en-US"/>
         </w:rPr>
         <w:drawing>
           <wp:inline distT="0" distB="0" distL="0" distR="0" wp14:anchorId="22E0C168" wp14:editId="23687818">
@@ -631,7 +634,6 @@
           </wp:inline>
         </w:drawing>
       </w:r>
-      <w:bookmarkStart w:id="0" w:name="_GoBack"/>
       <w:bookmarkEnd w:id="0"/>
     </w:p>
     <w:sectPr>
